--- a/Assignment2/5.docx
+++ b/Assignment2/5.docx
@@ -5,7 +5,6 @@
     <w:p>
       <w:pPr>
         <w:rPr>
-          <w:rFonts w:hint="cs"/>
           <w:sz w:val="28"/>
           <w:szCs w:val="28"/>
           <w:rtl/>
@@ -147,7 +146,6 @@
           <w:p>
             <w:pPr>
               <w:rPr>
-                <w:rFonts w:hint="cs"/>
                 <w:b w:val="0"/>
                 <w:bCs w:val="0"/>
                 <w:rtl/>
@@ -312,7 +310,6 @@
             <w:pPr>
               <w:jc w:val="center"/>
               <w:rPr>
-                <w:rFonts w:hint="cs"/>
                 <w:rtl/>
               </w:rPr>
             </w:pPr>
@@ -389,7 +386,6 @@
             <w:pPr>
               <w:jc w:val="center"/>
               <w:rPr>
-                <w:rFonts w:hint="cs"/>
                 <w:rtl/>
               </w:rPr>
             </w:pPr>
@@ -465,7 +461,6 @@
             <w:pPr>
               <w:jc w:val="center"/>
               <w:rPr>
-                <w:rFonts w:hint="cs"/>
                 <w:rtl/>
               </w:rPr>
             </w:pPr>
@@ -534,7 +529,6 @@
             <w:pPr>
               <w:jc w:val="center"/>
               <w:rPr>
-                <w:rFonts w:hint="cs"/>
                 <w:rtl/>
               </w:rPr>
             </w:pPr>
@@ -703,7 +697,6 @@
     <w:p>
       <w:pPr>
         <w:rPr>
-          <w:rFonts w:hint="cs"/>
           <w:rtl/>
         </w:rPr>
       </w:pPr>
@@ -769,7 +762,6 @@
           <w:p>
             <w:pPr>
               <w:rPr>
-                <w:rFonts w:hint="cs"/>
                 <w:b/>
                 <w:bCs/>
                 <w:color w:val="FFFFFF" w:themeColor="background1"/>
@@ -799,7 +791,6 @@
             <w:pPr>
               <w:jc w:val="center"/>
               <w:rPr>
-                <w:rFonts w:hint="cs"/>
                 <w:b/>
                 <w:bCs/>
                 <w:color w:val="FFFFFF" w:themeColor="background1"/>
@@ -833,7 +824,6 @@
           <w:p>
             <w:pPr>
               <w:rPr>
-                <w:rFonts w:hint="cs"/>
                 <w:b/>
                 <w:bCs/>
                 <w:color w:val="FFFFFF" w:themeColor="background1"/>
@@ -851,7 +841,6 @@
           <w:p>
             <w:pPr>
               <w:rPr>
-                <w:rFonts w:hint="cs"/>
                 <w:b/>
                 <w:bCs/>
                 <w:color w:val="FFFFFF" w:themeColor="background1"/>
@@ -879,7 +868,6 @@
           <w:p>
             <w:pPr>
               <w:rPr>
-                <w:rFonts w:hint="cs"/>
                 <w:b/>
                 <w:bCs/>
                 <w:color w:val="FFFFFF" w:themeColor="background1"/>
@@ -912,7 +900,6 @@
             <w:pPr>
               <w:jc w:val="center"/>
               <w:rPr>
-                <w:rFonts w:hint="cs"/>
                 <w:b/>
                 <w:bCs/>
                 <w:rtl/>
@@ -952,7 +939,6 @@
             <w:pPr>
               <w:jc w:val="center"/>
               <w:rPr>
-                <w:rFonts w:hint="cs"/>
                 <w:rtl/>
               </w:rPr>
             </w:pPr>
@@ -975,7 +961,6 @@
             <w:pPr>
               <w:jc w:val="center"/>
               <w:rPr>
-                <w:rFonts w:hint="cs"/>
                 <w:b/>
                 <w:bCs/>
                 <w:rtl/>
@@ -1001,7 +986,6 @@
             <w:pPr>
               <w:jc w:val="center"/>
               <w:rPr>
-                <w:rFonts w:hint="cs"/>
                 <w:rtl/>
               </w:rPr>
             </w:pPr>
@@ -1019,7 +1003,6 @@
             <w:pPr>
               <w:jc w:val="center"/>
               <w:rPr>
-                <w:rFonts w:hint="cs"/>
                 <w:rtl/>
               </w:rPr>
             </w:pPr>
@@ -1042,7 +1025,6 @@
             <w:pPr>
               <w:jc w:val="center"/>
               <w:rPr>
-                <w:rFonts w:hint="cs"/>
                 <w:b/>
                 <w:bCs/>
                 <w:rtl/>
@@ -1068,7 +1050,6 @@
             <w:pPr>
               <w:jc w:val="center"/>
               <w:rPr>
-                <w:rFonts w:hint="cs"/>
                 <w:rtl/>
               </w:rPr>
             </w:pPr>
@@ -1086,7 +1067,6 @@
             <w:pPr>
               <w:jc w:val="center"/>
               <w:rPr>
-                <w:rFonts w:hint="cs"/>
                 <w:rtl/>
               </w:rPr>
             </w:pPr>
@@ -1109,7 +1089,6 @@
             <w:pPr>
               <w:jc w:val="center"/>
               <w:rPr>
-                <w:rFonts w:hint="cs"/>
                 <w:b/>
                 <w:bCs/>
                 <w:rtl/>
@@ -1135,7 +1114,6 @@
             <w:pPr>
               <w:jc w:val="center"/>
               <w:rPr>
-                <w:rFonts w:hint="cs"/>
                 <w:rtl/>
               </w:rPr>
             </w:pPr>
@@ -1153,7 +1131,6 @@
             <w:pPr>
               <w:jc w:val="center"/>
               <w:rPr>
-                <w:rFonts w:hint="cs"/>
                 <w:rtl/>
               </w:rPr>
             </w:pPr>
@@ -1176,7 +1153,6 @@
             <w:pPr>
               <w:jc w:val="center"/>
               <w:rPr>
-                <w:rFonts w:hint="cs"/>
                 <w:b/>
                 <w:bCs/>
                 <w:rtl/>
@@ -1203,7 +1179,6 @@
             <w:pPr>
               <w:jc w:val="center"/>
               <w:rPr>
-                <w:rFonts w:hint="cs"/>
                 <w:rtl/>
               </w:rPr>
             </w:pPr>
@@ -1251,22 +1226,32 @@
           <m:sSupPr>
             <m:ctrlPr>
               <w:rPr>
+                <w:rFonts w:ascii="Cambria Math" w:hAnsi="Cambria Math"/>
                 <w:i/>
               </w:rPr>
             </m:ctrlPr>
           </m:sSupPr>
           <m:e>
             <m:r>
+              <w:rPr>
+                <w:rFonts w:ascii="Cambria Math" w:hAnsi="Cambria Math"/>
+              </w:rPr>
               <m:t>2</m:t>
             </m:r>
           </m:e>
           <m:sup>
             <m:r>
+              <w:rPr>
+                <w:rFonts w:ascii="Cambria Math" w:hAnsi="Cambria Math"/>
+              </w:rPr>
               <m:t>31</m:t>
             </m:r>
           </m:sup>
         </m:sSup>
         <m:r>
+          <w:rPr>
+            <w:rFonts w:ascii="Cambria Math" w:hAnsi="Cambria Math"/>
+          </w:rPr>
           <m:t>-1</m:t>
         </m:r>
       </m:oMath>
@@ -1312,7 +1297,6 @@
           <w:p>
             <w:pPr>
               <w:rPr>
-                <w:rFonts w:hint="cs"/>
                 <w:b/>
                 <w:bCs/>
                 <w:color w:val="FFFFFF" w:themeColor="background1"/>
@@ -1343,7 +1327,6 @@
             <w:pPr>
               <w:jc w:val="center"/>
               <w:rPr>
-                <w:rFonts w:hint="cs"/>
                 <w:b/>
                 <w:bCs/>
                 <w:color w:val="FFFFFF" w:themeColor="background1"/>
@@ -1377,7 +1360,6 @@
           <w:p>
             <w:pPr>
               <w:rPr>
-                <w:rFonts w:hint="cs"/>
                 <w:b/>
                 <w:bCs/>
                 <w:color w:val="FFFFFF" w:themeColor="background1"/>
@@ -1396,7 +1378,6 @@
             <w:pPr>
               <w:jc w:val="center"/>
               <w:rPr>
-                <w:rFonts w:hint="cs"/>
                 <w:b/>
                 <w:bCs/>
                 <w:color w:val="FFFFFF" w:themeColor="background1"/>
@@ -1425,7 +1406,6 @@
             <w:pPr>
               <w:jc w:val="center"/>
               <w:rPr>
-                <w:rFonts w:hint="cs"/>
                 <w:b/>
                 <w:bCs/>
                 <w:color w:val="FFFFFF" w:themeColor="background1"/>
@@ -1458,7 +1438,6 @@
             <w:pPr>
               <w:jc w:val="center"/>
               <w:rPr>
-                <w:rFonts w:hint="cs"/>
                 <w:b/>
                 <w:bCs/>
                 <w:rtl/>
@@ -1498,7 +1477,6 @@
             <w:pPr>
               <w:jc w:val="center"/>
               <w:rPr>
-                <w:rFonts w:hint="cs"/>
                 <w:rtl/>
               </w:rPr>
             </w:pPr>
@@ -1521,7 +1499,6 @@
             <w:pPr>
               <w:jc w:val="center"/>
               <w:rPr>
-                <w:rFonts w:hint="cs"/>
                 <w:b/>
                 <w:bCs/>
                 <w:rtl/>
@@ -1547,7 +1524,6 @@
             <w:pPr>
               <w:jc w:val="center"/>
               <w:rPr>
-                <w:rFonts w:hint="cs"/>
                 <w:rtl/>
               </w:rPr>
             </w:pPr>
@@ -1565,7 +1541,6 @@
             <w:pPr>
               <w:jc w:val="center"/>
               <w:rPr>
-                <w:rFonts w:hint="cs"/>
                 <w:rtl/>
               </w:rPr>
             </w:pPr>
@@ -1588,7 +1563,6 @@
             <w:pPr>
               <w:jc w:val="center"/>
               <w:rPr>
-                <w:rFonts w:hint="cs"/>
                 <w:b/>
                 <w:bCs/>
                 <w:rtl/>
@@ -1614,7 +1588,6 @@
             <w:pPr>
               <w:jc w:val="center"/>
               <w:rPr>
-                <w:rFonts w:hint="cs"/>
                 <w:rtl/>
               </w:rPr>
             </w:pPr>
@@ -1632,7 +1605,6 @@
             <w:pPr>
               <w:jc w:val="center"/>
               <w:rPr>
-                <w:rFonts w:hint="cs"/>
                 <w:rtl/>
               </w:rPr>
             </w:pPr>
@@ -1655,7 +1627,6 @@
             <w:pPr>
               <w:jc w:val="center"/>
               <w:rPr>
-                <w:rFonts w:hint="cs"/>
                 <w:b/>
                 <w:bCs/>
                 <w:rtl/>
@@ -1681,7 +1652,6 @@
             <w:pPr>
               <w:jc w:val="center"/>
               <w:rPr>
-                <w:rFonts w:hint="cs"/>
                 <w:rtl/>
               </w:rPr>
             </w:pPr>
@@ -1699,7 +1669,6 @@
             <w:pPr>
               <w:jc w:val="center"/>
               <w:rPr>
-                <w:rFonts w:hint="cs"/>
                 <w:rtl/>
               </w:rPr>
             </w:pPr>
@@ -1722,7 +1691,6 @@
             <w:pPr>
               <w:jc w:val="center"/>
               <w:rPr>
-                <w:rFonts w:hint="cs"/>
                 <w:b/>
                 <w:bCs/>
                 <w:color w:val="4472C4" w:themeColor="accent1"/>
@@ -1764,7 +1732,6 @@
             <w:pPr>
               <w:jc w:val="center"/>
               <w:rPr>
-                <w:rFonts w:hint="cs"/>
                 <w:rtl/>
               </w:rPr>
             </w:pPr>
@@ -1809,7 +1776,6 @@
     <w:p>
       <w:pPr>
         <w:rPr>
-          <w:rFonts w:hint="cs"/>
           <w:rtl/>
         </w:rPr>
       </w:pPr>
@@ -1852,6 +1818,123 @@
             </a:graphic>
           </wp:inline>
         </w:drawing>
+      </w:r>
+    </w:p>
+    <w:p>
+      <w:pPr>
+        <w:rPr>
+          <w:rtl/>
+        </w:rPr>
+      </w:pPr>
+      <w:r>
+        <w:rPr>
+          <w:rFonts w:hint="cs"/>
+          <w:rtl/>
+        </w:rPr>
+        <w:t>پس از بررسی مسیر آزمون ۵ متوجه می‌شویم که در یکی از خط‌های برنامه (که در مسیر مورد نظر اجرا می‌شود)، شرط نادرستی مورد ارزیابی قرار می‌گیرد. تصویر حاوی این قطعه کد در زیر آمده است:</w:t>
+      </w:r>
+    </w:p>
+    <w:p>
+      <w:pPr>
+        <w:rPr>
+          <w:rtl/>
+        </w:rPr>
+      </w:pPr>
+      <w:r>
+        <w:rPr>
+          <w:rtl/>
+        </w:rPr>
+        <w:drawing>
+          <wp:inline distT="0" distB="0" distL="0" distR="0" wp14:anchorId="417EB7FE" wp14:editId="488CFD89">
+            <wp:extent cx="5943600" cy="2727960"/>
+            <wp:effectExtent l="0" t="0" r="0" b="0"/>
+            <wp:docPr id="2" name="Picture 2"/>
+            <wp:cNvGraphicFramePr>
+              <a:graphicFrameLocks xmlns:a="http://schemas.openxmlformats.org/drawingml/2006/main" noChangeAspect="1"/>
+            </wp:cNvGraphicFramePr>
+            <a:graphic xmlns:a="http://schemas.openxmlformats.org/drawingml/2006/main">
+              <a:graphicData uri="http://schemas.openxmlformats.org/drawingml/2006/picture">
+                <pic:pic xmlns:pic="http://schemas.openxmlformats.org/drawingml/2006/picture">
+                  <pic:nvPicPr>
+                    <pic:cNvPr id="1" name=""/>
+                    <pic:cNvPicPr/>
+                  </pic:nvPicPr>
+                  <pic:blipFill>
+                    <a:blip r:embed="rId6"/>
+                    <a:stretch>
+                      <a:fillRect/>
+                    </a:stretch>
+                  </pic:blipFill>
+                  <pic:spPr>
+                    <a:xfrm>
+                      <a:off x="0" y="0"/>
+                      <a:ext cx="5943600" cy="2727960"/>
+                    </a:xfrm>
+                    <a:prstGeom prst="rect">
+                      <a:avLst/>
+                    </a:prstGeom>
+                  </pic:spPr>
+                </pic:pic>
+              </a:graphicData>
+            </a:graphic>
+          </wp:inline>
+        </w:drawing>
+      </w:r>
+    </w:p>
+    <w:p>
+      <w:pPr>
+        <w:rPr>
+          <w:rFonts w:hint="cs"/>
+          <w:rtl/>
+        </w:rPr>
+      </w:pPr>
+      <w:r>
+        <w:rPr>
+          <w:rFonts w:hint="cs"/>
+          <w:rtl/>
+        </w:rPr>
+        <w:lastRenderedPageBreak/>
+        <w:t xml:space="preserve">با توجه به توضیحات موجود در سوال، عبارت شرطی که با خط سبز رنگ مشخص شده است کاملا اشتباه است، زیرا تنها در صورتی موجب خاتمه اجرای برنامه می‌گردد که مقدار متغیر میانی </w:t>
+      </w:r>
+      <w:r>
+        <w:t>result</w:t>
+      </w:r>
+      <w:r>
+        <w:rPr>
+          <w:rFonts w:hint="cs"/>
+          <w:rtl/>
+        </w:rPr>
+        <w:t xml:space="preserve"> برابر با </w:t>
+      </w:r>
+      <w:r>
+        <w:t>Integer.MAX_VALUE</w:t>
+      </w:r>
+      <w:r>
+        <w:rPr>
+          <w:rFonts w:hint="cs"/>
+          <w:rtl/>
+        </w:rPr>
+        <w:t xml:space="preserve"> و رقم </w:t>
+      </w:r>
+      <w:r>
+        <w:t>i</w:t>
+      </w:r>
+      <w:r>
+        <w:rPr>
+          <w:rFonts w:hint="cs"/>
+          <w:rtl/>
+        </w:rPr>
+        <w:t xml:space="preserve"> بزرگتر از رقم آخر </w:t>
+      </w:r>
+      <w:r>
+        <w:t>Integer.MAX_VALUE</w:t>
+      </w:r>
+      <w:r>
+        <w:rPr>
+          <w:rFonts w:hint="cs"/>
+          <w:rtl/>
+        </w:rPr>
+        <w:t xml:space="preserve"> (یعنی ۷) باشد. با حذف شرط فوق، می‌توان مشکل این برنامه را رفع کرد.</w:t>
       </w:r>
     </w:p>
     <w:sectPr>
